--- a/Revue/cahier_de_recette.docx
+++ b/Revue/cahier_de_recette.docx
@@ -378,6 +378,48 @@
           <w:p>
             <w:r>
               <w:t>NOK</w:t>
+            </w:r>
+          </w:p>
+        </w:tc>
+      </w:tr>
+      <w:tr>
+        <w:tc>
+          <w:tcPr>
+            <w:tcW w:w="2265" w:type="dxa"/>
+          </w:tcPr>
+          <w:p>
+            <w:r>
+              <w:t>7</w:t>
+            </w:r>
+          </w:p>
+        </w:tc>
+        <w:tc>
+          <w:tcPr>
+            <w:tcW w:w="2265" w:type="dxa"/>
+          </w:tcPr>
+          <w:p>
+            <w:r>
+              <w:t>L’utilisateur envoi un id et une température à la centrale</w:t>
+            </w:r>
+          </w:p>
+        </w:tc>
+        <w:tc>
+          <w:tcPr>
+            <w:tcW w:w="2266" w:type="dxa"/>
+          </w:tcPr>
+          <w:p>
+            <w:r>
+              <w:t>La centrale met jour la nouvelle température du radiateur en base de donnée</w:t>
+            </w:r>
+          </w:p>
+        </w:tc>
+        <w:tc>
+          <w:tcPr>
+            <w:tcW w:w="2266" w:type="dxa"/>
+          </w:tcPr>
+          <w:p>
+            <w:r>
+              <w:t>OK</w:t>
             </w:r>
             <w:bookmarkStart w:id="0" w:name="_GoBack"/>
             <w:bookmarkEnd w:id="0"/>

--- a/Revue/cahier_de_recette.docx
+++ b/Revue/cahier_de_recette.docx
@@ -105,27 +105,76 @@
           </w:tcPr>
           <w:p>
             <w:r>
-              <w:t>L’utilisateur lance l’application centrale</w:t>
-            </w:r>
-          </w:p>
-        </w:tc>
-        <w:tc>
-          <w:tcPr>
-            <w:tcW w:w="2266" w:type="dxa"/>
-          </w:tcPr>
-          <w:p>
-            <w:r>
-              <w:t>La centrale sélectionne tous les radiateurs censé chauffer à cette instant ainsi que leurs température</w:t>
-            </w:r>
-          </w:p>
-        </w:tc>
-        <w:tc>
-          <w:tcPr>
-            <w:tcW w:w="2266" w:type="dxa"/>
-          </w:tcPr>
-          <w:p>
-            <w:r>
-              <w:t>OK</w:t>
+              <w:t>L’</w:t>
+            </w:r>
+            <w:r>
+              <w:t>u</w:t>
+            </w:r>
+            <w:r>
+              <w:t xml:space="preserve">tilisateur lance le test 1 </w:t>
+            </w:r>
+            <w:r>
+              <w:t>dans une console N</w:t>
+            </w:r>
+            <w:r>
+              <w:t xml:space="preserve">°1 </w:t>
+            </w:r>
+            <w:r>
+              <w:t xml:space="preserve">entre le topic « test/t1 » et le message </w:t>
+            </w:r>
+            <w:r>
+              <w:t>de son choix, dans une console N</w:t>
+            </w:r>
+            <w:r>
+              <w:t>°2</w:t>
+            </w:r>
+            <w:r>
+              <w:t xml:space="preserve"> </w:t>
+            </w:r>
+            <w:r>
+              <w:t>l’utilisateur tape la c</w:t>
+            </w:r>
+            <w:r>
+              <w:t xml:space="preserve">ommande </w:t>
+            </w:r>
+            <w:r>
+              <w:t>mosquitto_sub -h 192.168.65.250 -t test/t1</w:t>
+            </w:r>
+            <w:r>
+              <w:t xml:space="preserve"> dans une autre console </w:t>
+            </w:r>
+            <w:r>
+              <w:t>n°2</w:t>
+            </w:r>
+          </w:p>
+          <w:p/>
+        </w:tc>
+        <w:tc>
+          <w:tcPr>
+            <w:tcW w:w="2266" w:type="dxa"/>
+          </w:tcPr>
+          <w:p>
+            <w:r>
+              <w:t>Le</w:t>
+            </w:r>
+            <w:r>
+              <w:t xml:space="preserve"> me</w:t>
+            </w:r>
+            <w:r>
+              <w:t>ssage est reçu dans la console N</w:t>
+            </w:r>
+            <w:r>
+              <w:t>°2</w:t>
+            </w:r>
+          </w:p>
+        </w:tc>
+        <w:tc>
+          <w:tcPr>
+            <w:tcW w:w="2266" w:type="dxa"/>
+          </w:tcPr>
+          <w:p>
+            <w:r>
+              <w:t>OK/NOK</w:t>
             </w:r>
           </w:p>
         </w:tc>
@@ -147,27 +196,52 @@
           </w:tcPr>
           <w:p>
             <w:r>
-              <w:t>L’utilisateur lance l’application centrale</w:t>
-            </w:r>
-          </w:p>
-        </w:tc>
-        <w:tc>
-          <w:tcPr>
-            <w:tcW w:w="2266" w:type="dxa"/>
-          </w:tcPr>
-          <w:p>
-            <w:r>
-              <w:t>La centrale envoie l’id des radiateurs censé chauffé ainsi que leurs température de chauffe</w:t>
-            </w:r>
-          </w:p>
-        </w:tc>
-        <w:tc>
-          <w:tcPr>
-            <w:tcW w:w="2266" w:type="dxa"/>
-          </w:tcPr>
-          <w:p>
-            <w:r>
-              <w:t>OK</w:t>
+              <w:t xml:space="preserve">L’utilisateur lance le </w:t>
+            </w:r>
+            <w:r>
+              <w:t>test 2</w:t>
+            </w:r>
+            <w:r>
+              <w:t xml:space="preserve"> dans une console n°1 </w:t>
+            </w:r>
+            <w:r>
+              <w:t xml:space="preserve">et </w:t>
+            </w:r>
+            <w:r>
+              <w:t xml:space="preserve">dans une console n°2 l’utilisateur tape la commande </w:t>
+            </w:r>
+            <w:r>
+              <w:t>mosquitto_pub -h "192.168.65.250" -t test/t2 -m "bonjour"</w:t>
+            </w:r>
+            <w:r>
+              <w:t xml:space="preserve"> dans une autre console n°2</w:t>
+            </w:r>
+          </w:p>
+          <w:p/>
+        </w:tc>
+        <w:tc>
+          <w:tcPr>
+            <w:tcW w:w="2266" w:type="dxa"/>
+          </w:tcPr>
+          <w:p>
+            <w:r>
+              <w:t xml:space="preserve">Le message </w:t>
+            </w:r>
+            <w:r>
+              <w:t xml:space="preserve">« bonjour » </w:t>
+            </w:r>
+            <w:r>
+              <w:t>est reçu dans la console N°1</w:t>
+            </w:r>
+          </w:p>
+        </w:tc>
+        <w:tc>
+          <w:tcPr>
+            <w:tcW w:w="2266" w:type="dxa"/>
+          </w:tcPr>
+          <w:p>
+            <w:r>
+              <w:t>OK/NOK</w:t>
             </w:r>
           </w:p>
         </w:tc>
@@ -189,27 +263,42 @@
           </w:tcPr>
           <w:p>
             <w:r>
-              <w:t>L’utilisateur lance l’application centrale</w:t>
-            </w:r>
-          </w:p>
-        </w:tc>
-        <w:tc>
-          <w:tcPr>
-            <w:tcW w:w="2266" w:type="dxa"/>
-          </w:tcPr>
-          <w:p>
-            <w:r>
-              <w:t>La centrale envoi automatiquement l’id et la température du radiateur à la bonne passerelle concerné</w:t>
-            </w:r>
-          </w:p>
-        </w:tc>
-        <w:tc>
-          <w:tcPr>
-            <w:tcW w:w="2266" w:type="dxa"/>
-          </w:tcPr>
-          <w:p>
-            <w:r>
-              <w:t>NOK</w:t>
+              <w:t>L’utilisateur lance l</w:t>
+            </w:r>
+            <w:r>
+              <w:t>e test 3 et entre une valeur de température pour le radiateur</w:t>
+            </w:r>
+            <w:r>
+              <w:t xml:space="preserve"> ayant l’id 1</w:t>
+            </w:r>
+          </w:p>
+        </w:tc>
+        <w:tc>
+          <w:tcPr>
+            <w:tcW w:w="2266" w:type="dxa"/>
+          </w:tcPr>
+          <w:p>
+            <w:r>
+              <w:t>La température est modifié</w:t>
+            </w:r>
+            <w:r>
+              <w:t>e</w:t>
+            </w:r>
+            <w:r>
+              <w:t xml:space="preserve"> en b</w:t>
+            </w:r>
+            <w:r>
+              <w:t>ase de donné pour le radiateur ayant l’id 1</w:t>
+            </w:r>
+          </w:p>
+        </w:tc>
+        <w:tc>
+          <w:tcPr>
+            <w:tcW w:w="2266" w:type="dxa"/>
+          </w:tcPr>
+          <w:p>
+            <w:r>
+              <w:t>OK/NOK</w:t>
             </w:r>
           </w:p>
         </w:tc>
@@ -231,27 +320,39 @@
           </w:tcPr>
           <w:p>
             <w:r>
-              <w:t>L’utilisateur lance l’application passerelle</w:t>
-            </w:r>
-          </w:p>
-        </w:tc>
-        <w:tc>
-          <w:tcPr>
-            <w:tcW w:w="2266" w:type="dxa"/>
-          </w:tcPr>
-          <w:p>
-            <w:r>
-              <w:t>La passerelle reçoit bien l’id et la température du radiateur respectant le protocole</w:t>
-            </w:r>
-          </w:p>
-        </w:tc>
-        <w:tc>
-          <w:tcPr>
-            <w:tcW w:w="2266" w:type="dxa"/>
-          </w:tcPr>
-          <w:p>
-            <w:r>
-              <w:t>OK</w:t>
+              <w:t>L’utilisateur lance le test 4</w:t>
+            </w:r>
+          </w:p>
+        </w:tc>
+        <w:tc>
+          <w:tcPr>
+            <w:tcW w:w="2266" w:type="dxa"/>
+          </w:tcPr>
+          <w:p>
+            <w:r>
+              <w:t>Tous</w:t>
+            </w:r>
+            <w:r>
+              <w:t xml:space="preserve"> les tuples de la table chauffage </w:t>
+            </w:r>
+            <w:r>
+              <w:t>sont listé</w:t>
+            </w:r>
+            <w:r>
+              <w:t>s</w:t>
+            </w:r>
+            <w:r>
+              <w:t xml:space="preserve"> dans la console</w:t>
+            </w:r>
+          </w:p>
+        </w:tc>
+        <w:tc>
+          <w:tcPr>
+            <w:tcW w:w="2266" w:type="dxa"/>
+          </w:tcPr>
+          <w:p>
+            <w:r>
+              <w:t>OK/NOK</w:t>
             </w:r>
           </w:p>
         </w:tc>
@@ -273,27 +374,33 @@
           </w:tcPr>
           <w:p>
             <w:r>
-              <w:t>L’utilisateur envoi une température et un id de radiateur à la centrale respectant la syntaxe du protocole</w:t>
-            </w:r>
-          </w:p>
-        </w:tc>
-        <w:tc>
-          <w:tcPr>
-            <w:tcW w:w="2266" w:type="dxa"/>
-          </w:tcPr>
-          <w:p>
-            <w:r>
-              <w:t xml:space="preserve">La centrale enregistre la nouvelle donné de température du radiateur en bdd </w:t>
-            </w:r>
-          </w:p>
-        </w:tc>
-        <w:tc>
-          <w:tcPr>
-            <w:tcW w:w="2266" w:type="dxa"/>
-          </w:tcPr>
-          <w:p>
-            <w:r>
-              <w:t>OK</w:t>
+              <w:t>L’</w:t>
+            </w:r>
+            <w:r>
+              <w:t>utilisateur lance le test 5 et entre l’id du chauffage dont il souhaite connaitre le nombre total de consigne programmé</w:t>
+            </w:r>
+          </w:p>
+        </w:tc>
+        <w:tc>
+          <w:tcPr>
+            <w:tcW w:w="2266" w:type="dxa"/>
+          </w:tcPr>
+          <w:p>
+            <w:r>
+              <w:t>Le programma affiche le nombre de consigne programmé pour le chauffage</w:t>
+            </w:r>
+            <w:r>
+              <w:t xml:space="preserve"> </w:t>
+            </w:r>
+          </w:p>
+        </w:tc>
+        <w:tc>
+          <w:tcPr>
+            <w:tcW w:w="2266" w:type="dxa"/>
+          </w:tcPr>
+          <w:p>
+            <w:r>
+              <w:t>OK/NOK</w:t>
             </w:r>
           </w:p>
         </w:tc>
@@ -304,38 +411,61 @@
             <w:tcW w:w="2265" w:type="dxa"/>
           </w:tcPr>
           <w:p>
-            <w:r>
-              <w:t>5</w:t>
-            </w:r>
-          </w:p>
-        </w:tc>
-        <w:tc>
-          <w:tcPr>
-            <w:tcW w:w="2265" w:type="dxa"/>
-          </w:tcPr>
-          <w:p>
-            <w:r>
-              <w:t>L’utilisateur enregistre une nouvelle consigne de température pour un radiateur pendant que l’application centrale est lancé</w:t>
-            </w:r>
-          </w:p>
-        </w:tc>
-        <w:tc>
-          <w:tcPr>
-            <w:tcW w:w="2266" w:type="dxa"/>
-          </w:tcPr>
-          <w:p>
-            <w:r>
-              <w:t>La centrale sélectionne automatiquement la nouvelle consigne si elle les horaires correspondent</w:t>
-            </w:r>
-          </w:p>
-        </w:tc>
-        <w:tc>
-          <w:tcPr>
-            <w:tcW w:w="2266" w:type="dxa"/>
-          </w:tcPr>
-          <w:p>
-            <w:r>
-              <w:t>OK</w:t>
+            <w:pPr>
+              <w:tabs>
+                <w:tab w:val="center" w:pos="1024"/>
+              </w:tabs>
+            </w:pPr>
+            <w:r>
+              <w:t>6</w:t>
+            </w:r>
+          </w:p>
+        </w:tc>
+        <w:tc>
+          <w:tcPr>
+            <w:tcW w:w="2265" w:type="dxa"/>
+          </w:tcPr>
+          <w:p>
+            <w:r>
+              <w:t>L’</w:t>
+            </w:r>
+            <w:r>
+              <w:t>utilisateur lance le test 6</w:t>
+            </w:r>
+            <w:r>
+              <w:t xml:space="preserve"> et entre l’id du chauffage dont il souhaite connaitre le nombre total de consigne programmé</w:t>
+            </w:r>
+            <w:r>
+              <w:t xml:space="preserve"> qui doivent s’activer maintenant</w:t>
+            </w:r>
+          </w:p>
+          <w:p/>
+          <w:p/>
+          <w:p/>
+        </w:tc>
+        <w:tc>
+          <w:tcPr>
+            <w:tcW w:w="2266" w:type="dxa"/>
+          </w:tcPr>
+          <w:p>
+            <w:r>
+              <w:t xml:space="preserve">Le programma affiche le nombre de consigne programmé </w:t>
+            </w:r>
+            <w:r>
+              <w:t xml:space="preserve">qui doivent être actif </w:t>
+            </w:r>
+            <w:r>
+              <w:t>pour le chauffage</w:t>
+            </w:r>
+          </w:p>
+        </w:tc>
+        <w:tc>
+          <w:tcPr>
+            <w:tcW w:w="2266" w:type="dxa"/>
+          </w:tcPr>
+          <w:p>
+            <w:r>
+              <w:t>OK/NOK</w:t>
             </w:r>
           </w:p>
         </w:tc>
@@ -346,38 +476,71 @@
             <w:tcW w:w="2265" w:type="dxa"/>
           </w:tcPr>
           <w:p>
-            <w:r>
-              <w:t>6</w:t>
-            </w:r>
-          </w:p>
-        </w:tc>
-        <w:tc>
-          <w:tcPr>
-            <w:tcW w:w="2265" w:type="dxa"/>
-          </w:tcPr>
-          <w:p>
-            <w:r>
-              <w:t>L’utilisateur connecte un nouveau radiateur au système</w:t>
-            </w:r>
-          </w:p>
-        </w:tc>
-        <w:tc>
-          <w:tcPr>
-            <w:tcW w:w="2266" w:type="dxa"/>
-          </w:tcPr>
-          <w:p>
-            <w:r>
-              <w:t>La centrale attribut automatiquement un nouvelle id au radiateur en bdd</w:t>
-            </w:r>
-          </w:p>
-        </w:tc>
-        <w:tc>
-          <w:tcPr>
-            <w:tcW w:w="2266" w:type="dxa"/>
-          </w:tcPr>
-          <w:p>
-            <w:r>
-              <w:t>NOK</w:t>
+            <w:pPr>
+              <w:rPr>
+                <w:b/>
+              </w:rPr>
+            </w:pPr>
+            <w:r>
+              <w:rPr>
+                <w:b/>
+              </w:rPr>
+              <w:lastRenderedPageBreak/>
+              <w:t>N°</w:t>
+            </w:r>
+          </w:p>
+        </w:tc>
+        <w:tc>
+          <w:tcPr>
+            <w:tcW w:w="2265" w:type="dxa"/>
+          </w:tcPr>
+          <w:p>
+            <w:pPr>
+              <w:rPr>
+                <w:b/>
+              </w:rPr>
+            </w:pPr>
+            <w:r>
+              <w:rPr>
+                <w:b/>
+              </w:rPr>
+              <w:t>Action</w:t>
+            </w:r>
+          </w:p>
+        </w:tc>
+        <w:tc>
+          <w:tcPr>
+            <w:tcW w:w="2266" w:type="dxa"/>
+          </w:tcPr>
+          <w:p>
+            <w:pPr>
+              <w:rPr>
+                <w:b/>
+              </w:rPr>
+            </w:pPr>
+            <w:r>
+              <w:rPr>
+                <w:b/>
+              </w:rPr>
+              <w:t>Attendu</w:t>
+            </w:r>
+          </w:p>
+        </w:tc>
+        <w:tc>
+          <w:tcPr>
+            <w:tcW w:w="2266" w:type="dxa"/>
+          </w:tcPr>
+          <w:p>
+            <w:pPr>
+              <w:rPr>
+                <w:b/>
+              </w:rPr>
+            </w:pPr>
+            <w:r>
+              <w:rPr>
+                <w:b/>
+              </w:rPr>
+              <w:t>Résultat</w:t>
             </w:r>
           </w:p>
         </w:tc>
@@ -399,30 +562,309 @@
           </w:tcPr>
           <w:p>
             <w:r>
-              <w:t>L’utilisateur envoi un id et une température à la centrale</w:t>
-            </w:r>
-          </w:p>
-        </w:tc>
-        <w:tc>
-          <w:tcPr>
-            <w:tcW w:w="2266" w:type="dxa"/>
-          </w:tcPr>
-          <w:p>
-            <w:r>
-              <w:t>La centrale met jour la nouvelle température du radiateur en base de donnée</w:t>
-            </w:r>
-          </w:p>
-        </w:tc>
-        <w:tc>
-          <w:tcPr>
-            <w:tcW w:w="2266" w:type="dxa"/>
-          </w:tcPr>
-          <w:p>
-            <w:r>
-              <w:t>OK</w:t>
+              <w:t>L’utilisateur lance le test 7 et entre l’id d’un radiateur dont il souhaite connaitre son bâtiment</w:t>
+            </w:r>
+          </w:p>
+        </w:tc>
+        <w:tc>
+          <w:tcPr>
+            <w:tcW w:w="2266" w:type="dxa"/>
+          </w:tcPr>
+          <w:p>
+            <w:r>
+              <w:t>Le programme affiche le nom du bâtiment dans lequel se situe le radiateur</w:t>
+            </w:r>
+          </w:p>
+        </w:tc>
+        <w:tc>
+          <w:tcPr>
+            <w:tcW w:w="2266" w:type="dxa"/>
+          </w:tcPr>
+          <w:p>
+            <w:r>
+              <w:t>OK/NOK</w:t>
+            </w:r>
+          </w:p>
+        </w:tc>
+      </w:tr>
+      <w:tr>
+        <w:tc>
+          <w:tcPr>
+            <w:tcW w:w="2265" w:type="dxa"/>
+          </w:tcPr>
+          <w:p>
+            <w:pPr>
+              <w:tabs>
+                <w:tab w:val="center" w:pos="1024"/>
+              </w:tabs>
+            </w:pPr>
+            <w:r>
+              <w:t>7.1</w:t>
+            </w:r>
+          </w:p>
+          <w:p>
+            <w:pPr>
+              <w:tabs>
+                <w:tab w:val="center" w:pos="1024"/>
+              </w:tabs>
+            </w:pPr>
+          </w:p>
+          <w:p/>
+        </w:tc>
+        <w:tc>
+          <w:tcPr>
+            <w:tcW w:w="2265" w:type="dxa"/>
+          </w:tcPr>
+          <w:p>
+            <w:r>
+              <w:t>L’utilisateur lance l’application passerelle sur la passerelle 1 et sur la passerelle 2 puis lance le programme test</w:t>
+            </w:r>
+            <w:r>
+              <w:t>e</w:t>
+            </w:r>
+            <w:r>
+              <w:t xml:space="preserve"> 7.1</w:t>
+            </w:r>
+          </w:p>
+        </w:tc>
+        <w:tc>
+          <w:tcPr>
+            <w:tcW w:w="2266" w:type="dxa"/>
+          </w:tcPr>
+          <w:p>
+            <w:r>
+              <w:t>La passerelle 1 reçoit</w:t>
+            </w:r>
+            <w:r>
+              <w:t xml:space="preserve"> les id des chauffages situé</w:t>
+            </w:r>
+            <w:r>
+              <w:t>s</w:t>
+            </w:r>
+            <w:r>
+              <w:t xml:space="preserve"> dans son bâtiment, la passerelle 2 reçoit les id des chauffages situé</w:t>
+            </w:r>
+            <w:r>
+              <w:t>s</w:t>
+            </w:r>
+            <w:r>
+              <w:t xml:space="preserve"> dans son bâtiment.</w:t>
+            </w:r>
+          </w:p>
+        </w:tc>
+        <w:tc>
+          <w:tcPr>
+            <w:tcW w:w="2266" w:type="dxa"/>
+          </w:tcPr>
+          <w:p>
+            <w:r>
+              <w:t>OK/NOK</w:t>
+            </w:r>
+          </w:p>
+        </w:tc>
+      </w:tr>
+      <w:tr>
+        <w:tc>
+          <w:tcPr>
+            <w:tcW w:w="2265" w:type="dxa"/>
+          </w:tcPr>
+          <w:p>
+            <w:pPr>
+              <w:tabs>
+                <w:tab w:val="center" w:pos="1024"/>
+              </w:tabs>
+            </w:pPr>
+            <w:r>
+              <w:t>8</w:t>
+            </w:r>
+          </w:p>
+        </w:tc>
+        <w:tc>
+          <w:tcPr>
+            <w:tcW w:w="2265" w:type="dxa"/>
+          </w:tcPr>
+          <w:p>
+            <w:r>
+              <w:t>L’utilisateur lance le test</w:t>
+            </w:r>
+            <w:r>
+              <w:t>e</w:t>
+            </w:r>
+            <w:r>
+              <w:t xml:space="preserve"> 8 </w:t>
+            </w:r>
+          </w:p>
+        </w:tc>
+        <w:tc>
+          <w:tcPr>
+            <w:tcW w:w="2266" w:type="dxa"/>
+          </w:tcPr>
+          <w:p>
+            <w:r>
+              <w:t xml:space="preserve">Le programme détermine pour chaque chauffage à quelle température il doit chauffer actuellement </w:t>
+            </w:r>
+          </w:p>
+        </w:tc>
+        <w:tc>
+          <w:tcPr>
+            <w:tcW w:w="2266" w:type="dxa"/>
+          </w:tcPr>
+          <w:p>
+            <w:r>
+              <w:t>OK/NOK</w:t>
+            </w:r>
+          </w:p>
+        </w:tc>
+      </w:tr>
+      <w:tr>
+        <w:tc>
+          <w:tcPr>
+            <w:tcW w:w="2265" w:type="dxa"/>
+          </w:tcPr>
+          <w:p>
+            <w:pPr>
+              <w:tabs>
+                <w:tab w:val="center" w:pos="1024"/>
+              </w:tabs>
+            </w:pPr>
+            <w:r>
+              <w:t>9</w:t>
+            </w:r>
+          </w:p>
+        </w:tc>
+        <w:tc>
+          <w:tcPr>
+            <w:tcW w:w="2265" w:type="dxa"/>
+          </w:tcPr>
+          <w:p>
+            <w:r>
+              <w:t>L’utilisateur lance le test</w:t>
+            </w:r>
+            <w:r>
+              <w:t>e</w:t>
+            </w:r>
+            <w:r>
+              <w:t xml:space="preserve"> 9</w:t>
+            </w:r>
+          </w:p>
+        </w:tc>
+        <w:tc>
+          <w:tcPr>
+            <w:tcW w:w="2266" w:type="dxa"/>
+          </w:tcPr>
+          <w:p>
+            <w:r>
+              <w:t>Le programme construit une chaîne de caractère</w:t>
+            </w:r>
+            <w:r>
+              <w:t>s</w:t>
+            </w:r>
+            <w:r>
+              <w:t xml:space="preserve"> pour chaque chauffage comportement leurs id et leurs température</w:t>
+            </w:r>
+            <w:r>
+              <w:t>s</w:t>
+            </w:r>
+            <w:r>
+              <w:t xml:space="preserve"> à laquelle ils doivent chauffer en</w:t>
+            </w:r>
+            <w:r>
+              <w:t xml:space="preserve"> respectant le protocole établi</w:t>
+            </w:r>
+          </w:p>
+        </w:tc>
+        <w:tc>
+          <w:tcPr>
+            <w:tcW w:w="2266" w:type="dxa"/>
+          </w:tcPr>
+          <w:p>
+            <w:r>
+              <w:t>OK/NOK</w:t>
+            </w:r>
+          </w:p>
+        </w:tc>
+      </w:tr>
+      <w:tr>
+        <w:tc>
+          <w:tcPr>
+            <w:tcW w:w="2265" w:type="dxa"/>
+          </w:tcPr>
+          <w:p>
+            <w:pPr>
+              <w:tabs>
+                <w:tab w:val="center" w:pos="1024"/>
+              </w:tabs>
+            </w:pPr>
+            <w:r>
+              <w:t>10</w:t>
+            </w:r>
+          </w:p>
+        </w:tc>
+        <w:tc>
+          <w:tcPr>
+            <w:tcW w:w="2265" w:type="dxa"/>
+          </w:tcPr>
+          <w:p>
+            <w:r>
+              <w:t>L’utilisateur lance test</w:t>
+            </w:r>
+            <w:r>
+              <w:t xml:space="preserve">e </w:t>
+            </w:r>
+            <w:r>
+              <w:t xml:space="preserve">10 dans une console et tape la commande </w:t>
+            </w:r>
+            <w:r>
+              <w:t>mosquitto_pub -h 192.168.65.250 -t test/t10 -m "1+23.54@1#  "</w:t>
+            </w:r>
+          </w:p>
+          <w:p>
+            <w:r>
+              <w:t>Dans un</w:t>
+            </w:r>
+            <w:r>
+              <w:t>e</w:t>
+            </w:r>
+            <w:r>
+              <w:t xml:space="preserve"> console N°2</w:t>
+            </w:r>
+          </w:p>
+        </w:tc>
+        <w:tc>
+          <w:tcPr>
+            <w:tcW w:w="2266" w:type="dxa"/>
+          </w:tcPr>
+          <w:p>
+            <w:r>
+              <w:t xml:space="preserve">La température et l’état du chauffage </w:t>
+            </w:r>
+            <w:r>
+              <w:t>sont</w:t>
             </w:r>
             <w:bookmarkStart w:id="0" w:name="_GoBack"/>
             <w:bookmarkEnd w:id="0"/>
+            <w:r>
+              <w:t xml:space="preserve"> modifié</w:t>
+            </w:r>
+            <w:r>
+              <w:t>s</w:t>
+            </w:r>
+            <w:r>
+              <w:t xml:space="preserve"> en base de donnée</w:t>
+            </w:r>
+            <w:r>
+              <w:t>s</w:t>
+            </w:r>
+          </w:p>
+        </w:tc>
+        <w:tc>
+          <w:tcPr>
+            <w:tcW w:w="2266" w:type="dxa"/>
+          </w:tcPr>
+          <w:p>
+            <w:r>
+              <w:t>OK/NOK</w:t>
+            </w:r>
           </w:p>
         </w:tc>
       </w:tr>
